--- a/ai_12/anastasiia_borshch/Epic1/Practice_ Lab_Report_Template.docx
+++ b/ai_12/anastasiia_borshch/Epic1/Practice_ Lab_Report_Template.docx
@@ -59,6 +59,7 @@
     </w:p>
     <w:p>
       <w:pPr>
+        <w:jc w:val="center"/>
         <w:rPr>
           <w:rFonts w:ascii="Times New Roman" w:eastAsia="Times New Roman" w:hAnsi="Times New Roman" w:cs="Times New Roman"/>
         </w:rPr>
@@ -68,47 +69,52 @@
           <w:noProof/>
         </w:rPr>
         <w:drawing>
-          <wp:anchor distT="0" distB="0" distL="114300" distR="114300" simplePos="0" relativeHeight="251658240" behindDoc="0" locked="0" layoutInCell="1" hidden="0" allowOverlap="1" wp14:anchorId="54EDFA19" wp14:editId="48A067D9">
-            <wp:simplePos x="0" y="0"/>
-            <wp:positionH relativeFrom="column">
-              <wp:posOffset>2442210</wp:posOffset>
-            </wp:positionH>
-            <wp:positionV relativeFrom="paragraph">
-              <wp:posOffset>196850</wp:posOffset>
-            </wp:positionV>
-            <wp:extent cx="1695450" cy="2087227"/>
-            <wp:effectExtent l="0" t="0" r="0" b="0"/>
-            <wp:wrapNone/>
-            <wp:docPr id="4" name="image1.png"/>
-            <wp:cNvGraphicFramePr/>
+          <wp:inline distT="0" distB="0" distL="0" distR="0" wp14:anchorId="782B05E4" wp14:editId="50C5BCC9">
+            <wp:extent cx="2867891" cy="2721346"/>
+            <wp:effectExtent l="0" t="0" r="8890" b="3175"/>
+            <wp:docPr id="2" name="Рисунок 2"/>
+            <wp:cNvGraphicFramePr>
+              <a:graphicFrameLocks xmlns:a="http://schemas.openxmlformats.org/drawingml/2006/main" noChangeAspect="1"/>
+            </wp:cNvGraphicFramePr>
             <a:graphic xmlns:a="http://schemas.openxmlformats.org/drawingml/2006/main">
               <a:graphicData uri="http://schemas.openxmlformats.org/drawingml/2006/picture">
                 <pic:pic xmlns:pic="http://schemas.openxmlformats.org/drawingml/2006/picture">
                   <pic:nvPicPr>
-                    <pic:cNvPr id="0" name="image1.png"/>
-                    <pic:cNvPicPr preferRelativeResize="0"/>
+                    <pic:cNvPr id="0" name="Picture 1"/>
+                    <pic:cNvPicPr>
+                      <a:picLocks noChangeAspect="1" noChangeArrowheads="1"/>
+                    </pic:cNvPicPr>
                   </pic:nvPicPr>
                   <pic:blipFill>
-                    <a:blip r:embed="rId9"/>
+                    <a:blip r:embed="rId9" cstate="print">
+                      <a:extLst>
+                        <a:ext uri="{28A0092B-C50C-407E-A947-70E740481C1C}">
+                          <a14:useLocalDpi xmlns:a14="http://schemas.microsoft.com/office/drawing/2010/main" val="0"/>
+                        </a:ext>
+                      </a:extLst>
+                    </a:blip>
                     <a:srcRect/>
                     <a:stretch>
                       <a:fillRect/>
                     </a:stretch>
                   </pic:blipFill>
-                  <pic:spPr>
+                  <pic:spPr bwMode="auto">
                     <a:xfrm>
                       <a:off x="0" y="0"/>
-                      <a:ext cx="1695450" cy="2087227"/>
+                      <a:ext cx="2878588" cy="2731496"/>
                     </a:xfrm>
                     <a:prstGeom prst="rect">
                       <a:avLst/>
                     </a:prstGeom>
-                    <a:ln/>
+                    <a:noFill/>
+                    <a:ln>
+                      <a:noFill/>
+                    </a:ln>
                   </pic:spPr>
                 </pic:pic>
               </a:graphicData>
             </a:graphic>
-          </wp:anchor>
+          </wp:inline>
         </w:drawing>
       </w:r>
     </w:p>
@@ -117,6 +123,7 @@
         <w:ind w:right="560"/>
         <w:rPr>
           <w:rFonts w:ascii="Times New Roman" w:eastAsia="Times New Roman" w:hAnsi="Times New Roman" w:cs="Times New Roman"/>
+          <w:lang w:val="en-US"/>
         </w:rPr>
       </w:pPr>
     </w:p>
@@ -125,46 +132,6 @@
         <w:ind w:right="140"/>
         <w:rPr>
           <w:rFonts w:ascii="Times New Roman" w:eastAsia="Times New Roman" w:hAnsi="Times New Roman" w:cs="Times New Roman"/>
-        </w:rPr>
-      </w:pPr>
-    </w:p>
-    <w:p>
-      <w:pPr>
-        <w:rPr>
-          <w:rFonts w:ascii="Times New Roman" w:eastAsia="Times New Roman" w:hAnsi="Times New Roman" w:cs="Times New Roman"/>
-        </w:rPr>
-      </w:pPr>
-    </w:p>
-    <w:p>
-      <w:pPr>
-        <w:rPr>
-          <w:rFonts w:ascii="Times New Roman" w:eastAsia="Times New Roman" w:hAnsi="Times New Roman" w:cs="Times New Roman"/>
-        </w:rPr>
-      </w:pPr>
-    </w:p>
-    <w:p>
-      <w:pPr>
-        <w:rPr>
-          <w:rFonts w:ascii="Times New Roman" w:eastAsia="Times New Roman" w:hAnsi="Times New Roman" w:cs="Times New Roman"/>
-        </w:rPr>
-      </w:pPr>
-    </w:p>
-    <w:p>
-      <w:pPr>
-        <w:rPr>
-          <w:rFonts w:ascii="Times New Roman" w:eastAsia="Times New Roman" w:hAnsi="Times New Roman" w:cs="Times New Roman"/>
-        </w:rPr>
-      </w:pPr>
-    </w:p>
-    <w:p>
-      <w:pPr>
-        <w:spacing w:line="240" w:lineRule="auto"/>
-        <w:jc w:val="center"/>
-        <w:rPr>
-          <w:rFonts w:ascii="Times New Roman" w:eastAsia="Times New Roman" w:hAnsi="Times New Roman" w:cs="Times New Roman"/>
-          <w:b/>
-          <w:sz w:val="40"/>
-          <w:szCs w:val="40"/>
         </w:rPr>
       </w:pPr>
     </w:p>
@@ -361,7 +328,27 @@
           <w:sz w:val="28"/>
           <w:szCs w:val="28"/>
         </w:rPr>
-        <w:t>Виконав(ла):</w:t>
+        <w:t>Викона</w:t>
+      </w:r>
+      <w:r>
+        <w:rPr>
+          <w:rFonts w:ascii="Times New Roman" w:eastAsia="Times New Roman" w:hAnsi="Times New Roman" w:cs="Times New Roman"/>
+          <w:b/>
+          <w:i/>
+          <w:sz w:val="28"/>
+          <w:szCs w:val="28"/>
+        </w:rPr>
+        <w:t>ла</w:t>
+      </w:r>
+      <w:r>
+        <w:rPr>
+          <w:rFonts w:ascii="Times New Roman" w:eastAsia="Times New Roman" w:hAnsi="Times New Roman" w:cs="Times New Roman"/>
+          <w:b/>
+          <w:i/>
+          <w:sz w:val="28"/>
+          <w:szCs w:val="28"/>
+        </w:rPr>
+        <w:t>:</w:t>
       </w:r>
     </w:p>
     <w:p>
@@ -1053,46 +1040,6 @@
     </w:p>
     <w:p>
       <w:pPr>
-        <w:pBdr>
-          <w:top w:val="nil"/>
-          <w:left w:val="nil"/>
-          <w:bottom w:val="nil"/>
-          <w:right w:val="nil"/>
-          <w:between w:val="nil"/>
-        </w:pBdr>
-        <w:spacing w:after="0" w:line="240" w:lineRule="auto"/>
-        <w:ind w:left="720"/>
-        <w:rPr>
-          <w:rFonts w:ascii="Times New Roman" w:eastAsia="Times New Roman" w:hAnsi="Times New Roman" w:cs="Times New Roman"/>
-          <w:sz w:val="24"/>
-          <w:szCs w:val="24"/>
-        </w:rPr>
-      </w:pPr>
-    </w:p>
-    <w:p>
-      <w:pPr>
-        <w:numPr>
-          <w:ilvl w:val="0"/>
-          <w:numId w:val="1"/>
-        </w:numPr>
-        <w:spacing w:after="0"/>
-        <w:rPr>
-          <w:rFonts w:ascii="Times New Roman" w:eastAsia="Times New Roman" w:hAnsi="Times New Roman" w:cs="Times New Roman"/>
-          <w:sz w:val="24"/>
-          <w:szCs w:val="24"/>
-        </w:rPr>
-      </w:pPr>
-      <w:r>
-        <w:rPr>
-          <w:rFonts w:ascii="Times New Roman" w:eastAsia="Times New Roman" w:hAnsi="Times New Roman" w:cs="Times New Roman"/>
-          <w:sz w:val="24"/>
-          <w:szCs w:val="24"/>
-        </w:rPr>
-        <w:t>Індивідуальний план опрацювання теорії:</w:t>
-      </w:r>
-    </w:p>
-    <w:p>
-      <w:pPr>
         <w:numPr>
           <w:ilvl w:val="0"/>
           <w:numId w:val="3"/>
@@ -1114,6 +1061,81 @@
       </w:pPr>
       <w:r>
         <w:rPr>
+          <w:color w:val="000000"/>
+        </w:rPr>
+        <w:t xml:space="preserve">Тема №8: </w:t>
+      </w:r>
+      <w:r>
+        <w:rPr>
+          <w:color w:val="000000"/>
+          <w:lang w:val="en-US"/>
+        </w:rPr>
+        <w:t>MSYS</w:t>
+      </w:r>
+    </w:p>
+    <w:p>
+      <w:pPr>
+        <w:pBdr>
+          <w:top w:val="nil"/>
+          <w:left w:val="nil"/>
+          <w:bottom w:val="nil"/>
+          <w:right w:val="nil"/>
+          <w:between w:val="nil"/>
+        </w:pBdr>
+        <w:spacing w:after="0" w:line="240" w:lineRule="auto"/>
+        <w:ind w:left="720"/>
+        <w:rPr>
+          <w:rFonts w:ascii="Times New Roman" w:eastAsia="Times New Roman" w:hAnsi="Times New Roman" w:cs="Times New Roman"/>
+          <w:sz w:val="24"/>
+          <w:szCs w:val="24"/>
+        </w:rPr>
+      </w:pPr>
+    </w:p>
+    <w:p>
+      <w:pPr>
+        <w:numPr>
+          <w:ilvl w:val="0"/>
+          <w:numId w:val="1"/>
+        </w:numPr>
+        <w:spacing w:after="0"/>
+        <w:rPr>
+          <w:rFonts w:ascii="Times New Roman" w:eastAsia="Times New Roman" w:hAnsi="Times New Roman" w:cs="Times New Roman"/>
+          <w:sz w:val="24"/>
+          <w:szCs w:val="24"/>
+        </w:rPr>
+      </w:pPr>
+      <w:r>
+        <w:rPr>
+          <w:rFonts w:ascii="Times New Roman" w:eastAsia="Times New Roman" w:hAnsi="Times New Roman" w:cs="Times New Roman"/>
+          <w:sz w:val="24"/>
+          <w:szCs w:val="24"/>
+        </w:rPr>
+        <w:t>Індивідуальний план опрацювання теорії:</w:t>
+      </w:r>
+    </w:p>
+    <w:p>
+      <w:pPr>
+        <w:numPr>
+          <w:ilvl w:val="0"/>
+          <w:numId w:val="3"/>
+        </w:numPr>
+        <w:pBdr>
+          <w:top w:val="nil"/>
+          <w:left w:val="nil"/>
+          <w:bottom w:val="nil"/>
+          <w:right w:val="nil"/>
+          <w:between w:val="nil"/>
+        </w:pBdr>
+        <w:spacing w:after="0" w:line="240" w:lineRule="auto"/>
+        <w:rPr>
+          <w:rFonts w:ascii="Times New Roman" w:eastAsia="Times New Roman" w:hAnsi="Times New Roman" w:cs="Times New Roman"/>
+          <w:color w:val="000000"/>
+          <w:sz w:val="24"/>
+          <w:szCs w:val="24"/>
+        </w:rPr>
+      </w:pPr>
+      <w:r>
+        <w:rPr>
           <w:rFonts w:ascii="Times New Roman" w:eastAsia="Times New Roman" w:hAnsi="Times New Roman" w:cs="Times New Roman"/>
           <w:color w:val="000000"/>
           <w:sz w:val="24"/>
@@ -1199,13 +1221,23 @@
           <w:szCs w:val="24"/>
         </w:rPr>
       </w:pPr>
+      <w:hyperlink r:id="rId11" w:history="1">
+        <w:r>
+          <w:rPr>
+            <w:rStyle w:val="ae"/>
+            <w:sz w:val="27"/>
+            <w:szCs w:val="27"/>
+          </w:rPr>
+          <w:t>https://docs.brew.sh/</w:t>
+        </w:r>
+      </w:hyperlink>
       <w:r>
         <w:rPr>
           <w:color w:val="000000"/>
           <w:sz w:val="27"/>
           <w:szCs w:val="27"/>
         </w:rPr>
-        <w:t>https://docs.brew.sh/</w:t>
+        <w:t xml:space="preserve"> </w:t>
       </w:r>
     </w:p>
     <w:p>
@@ -1524,7 +1556,7 @@
           <w:szCs w:val="24"/>
         </w:rPr>
       </w:pPr>
-      <w:hyperlink r:id="rId11" w:history="1">
+      <w:hyperlink r:id="rId12" w:history="1">
         <w:r>
           <w:rPr>
             <w:rStyle w:val="ae"/>
@@ -1557,7 +1589,7 @@
           <w:szCs w:val="24"/>
         </w:rPr>
       </w:pPr>
-      <w:hyperlink r:id="rId12" w:history="1">
+      <w:hyperlink r:id="rId13" w:history="1">
         <w:r>
           <w:rPr>
             <w:rStyle w:val="ae"/>
@@ -1915,7 +1947,7 @@
           <w:szCs w:val="24"/>
         </w:rPr>
       </w:pPr>
-      <w:hyperlink r:id="rId13" w:history="1">
+      <w:hyperlink r:id="rId14" w:history="1">
         <w:r>
           <w:rPr>
             <w:rStyle w:val="ae"/>
@@ -1948,7 +1980,7 @@
           <w:szCs w:val="24"/>
         </w:rPr>
       </w:pPr>
-      <w:hyperlink r:id="rId14" w:history="1">
+      <w:hyperlink r:id="rId15" w:history="1">
         <w:r>
           <w:rPr>
             <w:rStyle w:val="ae"/>
@@ -2379,7 +2411,7 @@
           <w:szCs w:val="24"/>
         </w:rPr>
       </w:pPr>
-      <w:hyperlink r:id="rId15" w:history="1">
+      <w:hyperlink r:id="rId16" w:history="1">
         <w:r>
           <w:rPr>
             <w:rStyle w:val="ae"/>
@@ -2411,7 +2443,7 @@
           <w:szCs w:val="24"/>
         </w:rPr>
       </w:pPr>
-      <w:hyperlink r:id="rId16" w:history="1">
+      <w:hyperlink r:id="rId17" w:history="1">
         <w:r>
           <w:rPr>
             <w:rStyle w:val="ae"/>
@@ -2729,7 +2761,7 @@
           <w:lang w:val="en-US"/>
         </w:rPr>
       </w:pPr>
-      <w:hyperlink r:id="rId17" w:history="1">
+      <w:hyperlink r:id="rId18" w:history="1">
         <w:r>
           <w:rPr>
             <w:rStyle w:val="ae"/>
@@ -2771,7 +2803,7 @@
           <w:lang w:val="en-US"/>
         </w:rPr>
       </w:pPr>
-      <w:hyperlink r:id="rId18" w:history="1">
+      <w:hyperlink r:id="rId19" w:history="1">
         <w:r>
           <w:rPr>
             <w:rStyle w:val="ae"/>
@@ -3107,7 +3139,7 @@
           <w:lang w:val="en-US"/>
         </w:rPr>
       </w:pPr>
-      <w:hyperlink r:id="rId19" w:anchor="create-a-board" w:history="1">
+      <w:hyperlink r:id="rId20" w:anchor="create-a-board" w:history="1">
         <w:r>
           <w:rPr>
             <w:rStyle w:val="ae"/>
@@ -3591,7 +3623,25 @@
           <w:sz w:val="24"/>
           <w:szCs w:val="24"/>
         </w:rPr>
-        <w:t>Що опрцьовано:</w:t>
+        <w:t>Що опр</w:t>
+      </w:r>
+      <w:r>
+        <w:rPr>
+          <w:rFonts w:ascii="Times New Roman" w:eastAsia="Times New Roman" w:hAnsi="Times New Roman" w:cs="Times New Roman"/>
+          <w:color w:val="000000"/>
+          <w:sz w:val="24"/>
+          <w:szCs w:val="24"/>
+        </w:rPr>
+        <w:t>а</w:t>
+      </w:r>
+      <w:r>
+        <w:rPr>
+          <w:rFonts w:ascii="Times New Roman" w:eastAsia="Times New Roman" w:hAnsi="Times New Roman" w:cs="Times New Roman"/>
+          <w:color w:val="000000"/>
+          <w:sz w:val="24"/>
+          <w:szCs w:val="24"/>
+        </w:rPr>
+        <w:t>цьовано:</w:t>
       </w:r>
     </w:p>
     <w:p>
@@ -3744,6 +3794,10 @@
     <w:p>
       <w:pPr>
         <w:pStyle w:val="a4"/>
+        <w:numPr>
+          <w:ilvl w:val="0"/>
+          <w:numId w:val="22"/>
+        </w:numPr>
         <w:pBdr>
           <w:top w:val="nil"/>
           <w:left w:val="nil"/>
@@ -3759,6 +3813,290 @@
           <w:szCs w:val="24"/>
         </w:rPr>
       </w:pPr>
+      <w:r>
+        <w:rPr>
+          <w:rFonts w:ascii="Times New Roman" w:eastAsia="Times New Roman" w:hAnsi="Times New Roman" w:cs="Times New Roman"/>
+          <w:color w:val="000000"/>
+          <w:sz w:val="24"/>
+          <w:szCs w:val="24"/>
+        </w:rPr>
+        <w:t xml:space="preserve">Тема №8 </w:t>
+      </w:r>
+      <w:r>
+        <w:rPr>
+          <w:rFonts w:ascii="Times New Roman" w:eastAsia="Times New Roman" w:hAnsi="Times New Roman" w:cs="Times New Roman"/>
+          <w:color w:val="000000"/>
+          <w:sz w:val="24"/>
+          <w:szCs w:val="24"/>
+          <w:lang w:val="en-US"/>
+        </w:rPr>
+        <w:t>MSYS</w:t>
+      </w:r>
+    </w:p>
+    <w:p>
+      <w:pPr>
+        <w:pStyle w:val="a4"/>
+        <w:numPr>
+          <w:ilvl w:val="1"/>
+          <w:numId w:val="22"/>
+        </w:numPr>
+        <w:pBdr>
+          <w:top w:val="nil"/>
+          <w:left w:val="nil"/>
+          <w:bottom w:val="nil"/>
+          <w:right w:val="nil"/>
+          <w:between w:val="nil"/>
+        </w:pBdr>
+        <w:jc w:val="left"/>
+        <w:rPr>
+          <w:rFonts w:ascii="Times New Roman" w:eastAsia="Times New Roman" w:hAnsi="Times New Roman" w:cs="Times New Roman"/>
+          <w:color w:val="000000"/>
+          <w:sz w:val="24"/>
+          <w:szCs w:val="24"/>
+        </w:rPr>
+      </w:pPr>
+      <w:r>
+        <w:rPr>
+          <w:rFonts w:ascii="Times New Roman" w:eastAsia="Times New Roman" w:hAnsi="Times New Roman" w:cs="Times New Roman"/>
+          <w:color w:val="000000"/>
+          <w:sz w:val="24"/>
+          <w:szCs w:val="24"/>
+        </w:rPr>
+        <w:lastRenderedPageBreak/>
+        <w:t>Джерела Іноформації:</w:t>
+      </w:r>
+    </w:p>
+    <w:p>
+      <w:pPr>
+        <w:pStyle w:val="a4"/>
+        <w:numPr>
+          <w:ilvl w:val="2"/>
+          <w:numId w:val="22"/>
+        </w:numPr>
+        <w:pBdr>
+          <w:top w:val="nil"/>
+          <w:left w:val="nil"/>
+          <w:bottom w:val="nil"/>
+          <w:right w:val="nil"/>
+          <w:between w:val="nil"/>
+        </w:pBdr>
+        <w:jc w:val="left"/>
+        <w:rPr>
+          <w:rFonts w:ascii="Times New Roman" w:eastAsia="Times New Roman" w:hAnsi="Times New Roman" w:cs="Times New Roman"/>
+          <w:color w:val="000000"/>
+          <w:sz w:val="24"/>
+          <w:szCs w:val="24"/>
+        </w:rPr>
+      </w:pPr>
+      <w:hyperlink r:id="rId21" w:history="1">
+        <w:r>
+          <w:rPr>
+            <w:rStyle w:val="ae"/>
+            <w:rFonts w:ascii="Times New Roman" w:eastAsia="Times New Roman" w:hAnsi="Times New Roman" w:cs="Times New Roman"/>
+            <w:sz w:val="24"/>
+            <w:szCs w:val="24"/>
+          </w:rPr>
+          <w:t>https://www.msys2.org/</w:t>
+        </w:r>
+      </w:hyperlink>
+      <w:r>
+        <w:rPr>
+          <w:rFonts w:ascii="Times New Roman" w:eastAsia="Times New Roman" w:hAnsi="Times New Roman" w:cs="Times New Roman"/>
+          <w:color w:val="000000"/>
+          <w:sz w:val="24"/>
+          <w:szCs w:val="24"/>
+        </w:rPr>
+        <w:t xml:space="preserve"> </w:t>
+      </w:r>
+    </w:p>
+    <w:p>
+      <w:pPr>
+        <w:pStyle w:val="a4"/>
+        <w:numPr>
+          <w:ilvl w:val="1"/>
+          <w:numId w:val="22"/>
+        </w:numPr>
+        <w:pBdr>
+          <w:top w:val="nil"/>
+          <w:left w:val="nil"/>
+          <w:bottom w:val="nil"/>
+          <w:right w:val="nil"/>
+          <w:between w:val="nil"/>
+        </w:pBdr>
+        <w:jc w:val="left"/>
+        <w:rPr>
+          <w:rFonts w:ascii="Times New Roman" w:eastAsia="Times New Roman" w:hAnsi="Times New Roman" w:cs="Times New Roman"/>
+          <w:color w:val="000000"/>
+          <w:sz w:val="24"/>
+          <w:szCs w:val="24"/>
+        </w:rPr>
+      </w:pPr>
+      <w:r>
+        <w:rPr>
+          <w:rFonts w:ascii="Times New Roman" w:eastAsia="Times New Roman" w:hAnsi="Times New Roman" w:cs="Times New Roman"/>
+          <w:color w:val="000000"/>
+          <w:sz w:val="24"/>
+          <w:szCs w:val="24"/>
+        </w:rPr>
+        <w:t>Що опрацьовано :</w:t>
+      </w:r>
+    </w:p>
+    <w:p>
+      <w:pPr>
+        <w:pStyle w:val="a4"/>
+        <w:numPr>
+          <w:ilvl w:val="2"/>
+          <w:numId w:val="22"/>
+        </w:numPr>
+        <w:pBdr>
+          <w:top w:val="nil"/>
+          <w:left w:val="nil"/>
+          <w:bottom w:val="nil"/>
+          <w:right w:val="nil"/>
+          <w:between w:val="nil"/>
+        </w:pBdr>
+        <w:jc w:val="left"/>
+        <w:rPr>
+          <w:rFonts w:ascii="Times New Roman" w:eastAsia="Times New Roman" w:hAnsi="Times New Roman" w:cs="Times New Roman"/>
+          <w:color w:val="000000"/>
+          <w:sz w:val="24"/>
+          <w:szCs w:val="24"/>
+        </w:rPr>
+      </w:pPr>
+      <w:r>
+        <w:rPr>
+          <w:rFonts w:ascii="Times New Roman" w:eastAsia="Times New Roman" w:hAnsi="Times New Roman" w:cs="Times New Roman"/>
+          <w:color w:val="000000"/>
+          <w:sz w:val="24"/>
+          <w:szCs w:val="24"/>
+        </w:rPr>
+        <w:t xml:space="preserve">Ознайомлена із середовищем </w:t>
+      </w:r>
+      <w:r>
+        <w:rPr>
+          <w:rFonts w:ascii="Times New Roman" w:eastAsia="Times New Roman" w:hAnsi="Times New Roman" w:cs="Times New Roman"/>
+          <w:color w:val="000000"/>
+          <w:sz w:val="24"/>
+          <w:szCs w:val="24"/>
+          <w:lang w:val="en-US"/>
+        </w:rPr>
+        <w:t>MSYS</w:t>
+      </w:r>
+    </w:p>
+    <w:p>
+      <w:pPr>
+        <w:pStyle w:val="a4"/>
+        <w:numPr>
+          <w:ilvl w:val="1"/>
+          <w:numId w:val="22"/>
+        </w:numPr>
+        <w:pBdr>
+          <w:top w:val="nil"/>
+          <w:left w:val="nil"/>
+          <w:bottom w:val="nil"/>
+          <w:right w:val="nil"/>
+          <w:between w:val="nil"/>
+        </w:pBdr>
+        <w:jc w:val="left"/>
+        <w:rPr>
+          <w:rFonts w:ascii="Times New Roman" w:eastAsia="Times New Roman" w:hAnsi="Times New Roman" w:cs="Times New Roman"/>
+          <w:color w:val="000000"/>
+          <w:sz w:val="24"/>
+          <w:szCs w:val="24"/>
+        </w:rPr>
+      </w:pPr>
+      <w:r>
+        <w:rPr>
+          <w:rFonts w:ascii="Times New Roman" w:eastAsia="Times New Roman" w:hAnsi="Times New Roman" w:cs="Times New Roman"/>
+          <w:color w:val="000000"/>
+          <w:sz w:val="24"/>
+          <w:szCs w:val="24"/>
+        </w:rPr>
+        <w:t>Статус:Ознайомлена</w:t>
+      </w:r>
+    </w:p>
+    <w:p>
+      <w:pPr>
+        <w:pStyle w:val="a4"/>
+        <w:numPr>
+          <w:ilvl w:val="1"/>
+          <w:numId w:val="22"/>
+        </w:numPr>
+        <w:pBdr>
+          <w:top w:val="nil"/>
+          <w:left w:val="nil"/>
+          <w:bottom w:val="nil"/>
+          <w:right w:val="nil"/>
+          <w:between w:val="nil"/>
+        </w:pBdr>
+        <w:jc w:val="left"/>
+        <w:rPr>
+          <w:rFonts w:ascii="Times New Roman" w:eastAsia="Times New Roman" w:hAnsi="Times New Roman" w:cs="Times New Roman"/>
+          <w:color w:val="000000"/>
+          <w:sz w:val="24"/>
+          <w:szCs w:val="24"/>
+        </w:rPr>
+      </w:pPr>
+      <w:r>
+        <w:rPr>
+          <w:rFonts w:ascii="Times New Roman" w:eastAsia="Times New Roman" w:hAnsi="Times New Roman" w:cs="Times New Roman"/>
+          <w:color w:val="000000"/>
+          <w:sz w:val="24"/>
+          <w:szCs w:val="24"/>
+        </w:rPr>
+        <w:t>Початок опрацювання теми:22.10.2023</w:t>
+      </w:r>
+    </w:p>
+    <w:p>
+      <w:pPr>
+        <w:pStyle w:val="a4"/>
+        <w:numPr>
+          <w:ilvl w:val="1"/>
+          <w:numId w:val="22"/>
+        </w:numPr>
+        <w:pBdr>
+          <w:top w:val="nil"/>
+          <w:left w:val="nil"/>
+          <w:bottom w:val="nil"/>
+          <w:right w:val="nil"/>
+          <w:between w:val="nil"/>
+        </w:pBdr>
+        <w:jc w:val="left"/>
+        <w:rPr>
+          <w:rFonts w:ascii="Times New Roman" w:eastAsia="Times New Roman" w:hAnsi="Times New Roman" w:cs="Times New Roman"/>
+          <w:color w:val="000000"/>
+          <w:sz w:val="24"/>
+          <w:szCs w:val="24"/>
+        </w:rPr>
+      </w:pPr>
+      <w:r>
+        <w:rPr>
+          <w:rFonts w:ascii="Times New Roman" w:eastAsia="Times New Roman" w:hAnsi="Times New Roman" w:cs="Times New Roman"/>
+          <w:color w:val="000000"/>
+          <w:sz w:val="24"/>
+          <w:szCs w:val="24"/>
+        </w:rPr>
+        <w:t>Завершення опрацювання теми:23.10.2023</w:t>
+      </w:r>
+    </w:p>
+    <w:p>
+      <w:pPr>
+        <w:pStyle w:val="a4"/>
+        <w:pBdr>
+          <w:top w:val="nil"/>
+          <w:left w:val="nil"/>
+          <w:bottom w:val="nil"/>
+          <w:right w:val="nil"/>
+          <w:between w:val="nil"/>
+        </w:pBdr>
+        <w:jc w:val="left"/>
+        <w:rPr>
+          <w:rFonts w:ascii="Times New Roman" w:eastAsia="Times New Roman" w:hAnsi="Times New Roman" w:cs="Times New Roman"/>
+          <w:color w:val="000000"/>
+          <w:sz w:val="24"/>
+          <w:szCs w:val="24"/>
+        </w:rPr>
+      </w:pPr>
     </w:p>
     <w:p>
       <w:pPr>
@@ -3775,7 +4113,6 @@
           <w:b/>
           <w:color w:val="000000"/>
         </w:rPr>
-        <w:lastRenderedPageBreak/>
         <w:t>Виконання роботи:</w:t>
       </w:r>
     </w:p>
@@ -4224,7 +4561,7 @@
                     <pic:cNvPicPr/>
                   </pic:nvPicPr>
                   <pic:blipFill>
-                    <a:blip r:embed="rId20"/>
+                    <a:blip r:embed="rId22"/>
                     <a:stretch>
                       <a:fillRect/>
                     </a:stretch>
@@ -4397,7 +4734,7 @@
                     <pic:cNvPicPr/>
                   </pic:nvPicPr>
                   <pic:blipFill>
-                    <a:blip r:embed="rId21"/>
+                    <a:blip r:embed="rId23"/>
                     <a:stretch>
                       <a:fillRect/>
                     </a:stretch>
@@ -4539,7 +4876,7 @@
                     <pic:cNvPicPr/>
                   </pic:nvPicPr>
                   <pic:blipFill>
-                    <a:blip r:embed="rId22"/>
+                    <a:blip r:embed="rId24"/>
                     <a:stretch>
                       <a:fillRect/>
                     </a:stretch>
@@ -4558,6 +4895,76 @@
             </a:graphic>
           </wp:inline>
         </w:drawing>
+      </w:r>
+    </w:p>
+    <w:p>
+      <w:pPr>
+        <w:rPr>
+          <w:rFonts w:ascii="Times New Roman" w:eastAsia="Times New Roman" w:hAnsi="Times New Roman" w:cs="Times New Roman"/>
+          <w:sz w:val="24"/>
+          <w:szCs w:val="24"/>
+        </w:rPr>
+      </w:pPr>
+      <w:r>
+        <w:rPr>
+          <w:rFonts w:ascii="Times New Roman" w:eastAsia="Times New Roman" w:hAnsi="Times New Roman" w:cs="Times New Roman"/>
+          <w:sz w:val="24"/>
+          <w:szCs w:val="24"/>
+        </w:rPr>
+        <w:t xml:space="preserve">Підпис та № до блоку з скріншотами до конфігурації </w:t>
+      </w:r>
+    </w:p>
+    <w:p>
+      <w:pPr>
+        <w:pStyle w:val="2"/>
+        <w:rPr>
+          <w:rFonts w:ascii="Times New Roman" w:eastAsia="Times New Roman" w:hAnsi="Times New Roman" w:cs="Times New Roman"/>
+          <w:b/>
+          <w:color w:val="000000"/>
+        </w:rPr>
+      </w:pPr>
+      <w:r>
+        <w:rPr>
+          <w:rFonts w:ascii="Times New Roman" w:eastAsia="Times New Roman" w:hAnsi="Times New Roman" w:cs="Times New Roman"/>
+          <w:b/>
+          <w:color w:val="000000"/>
+        </w:rPr>
+        <w:t xml:space="preserve">4. </w:t>
+      </w:r>
+      <w:r>
+        <w:rPr>
+          <w:rFonts w:ascii="Times New Roman" w:eastAsia="Times New Roman" w:hAnsi="Times New Roman" w:cs="Times New Roman"/>
+          <w:b/>
+          <w:color w:val="000000"/>
+        </w:rPr>
+        <w:tab/>
+        <w:t>Код програм з посиланням на зовнішні ресурси:</w:t>
+      </w:r>
+    </w:p>
+    <w:p>
+      <w:pPr>
+        <w:rPr>
+          <w:rFonts w:ascii="Times New Roman" w:eastAsia="Times New Roman" w:hAnsi="Times New Roman" w:cs="Times New Roman"/>
+        </w:rPr>
+      </w:pPr>
+      <w:r>
+        <w:rPr>
+          <w:rFonts w:ascii="Times New Roman" w:eastAsia="Times New Roman" w:hAnsi="Times New Roman" w:cs="Times New Roman"/>
+        </w:rPr>
+        <w:t>Завдання №</w:t>
+      </w:r>
+      <w:r>
+        <w:rPr>
+          <w:rFonts w:ascii="Times New Roman" w:eastAsia="Times New Roman" w:hAnsi="Times New Roman" w:cs="Times New Roman"/>
+          <w:lang w:val="en-US"/>
+        </w:rPr>
+        <w:t>1</w:t>
+      </w:r>
+      <w:r>
+        <w:rPr>
+          <w:rFonts w:ascii="Times New Roman" w:eastAsia="Times New Roman" w:hAnsi="Times New Roman" w:cs="Times New Roman"/>
+        </w:rPr>
+        <w:t xml:space="preserve"> Деталі по програмі + Вставка з кодом з підписами до вставки. Посилання на файл програми у пул-запиті GitHub</w:t>
       </w:r>
     </w:p>
     <w:p>
@@ -4592,77 +4999,49 @@
         <w:rPr>
           <w:rFonts w:ascii="Times New Roman" w:eastAsia="Times New Roman" w:hAnsi="Times New Roman" w:cs="Times New Roman"/>
           <w:color w:val="000000"/>
-        </w:rPr>
-      </w:pPr>
-    </w:p>
-    <w:p>
-      <w:pPr>
-        <w:rPr>
-          <w:rFonts w:ascii="Times New Roman" w:eastAsia="Times New Roman" w:hAnsi="Times New Roman" w:cs="Times New Roman"/>
-          <w:sz w:val="24"/>
-          <w:szCs w:val="24"/>
-        </w:rPr>
-      </w:pPr>
-      <w:r>
-        <w:rPr>
-          <w:rFonts w:ascii="Times New Roman" w:eastAsia="Times New Roman" w:hAnsi="Times New Roman" w:cs="Times New Roman"/>
-          <w:sz w:val="24"/>
-          <w:szCs w:val="24"/>
-        </w:rPr>
-        <w:t xml:space="preserve">Підпис та № до блоку з скріншотами до конфігурації </w:t>
-      </w:r>
-    </w:p>
-    <w:p>
-      <w:pPr>
-        <w:pStyle w:val="2"/>
-        <w:rPr>
-          <w:rFonts w:ascii="Times New Roman" w:eastAsia="Times New Roman" w:hAnsi="Times New Roman" w:cs="Times New Roman"/>
-          <w:b/>
-          <w:color w:val="000000"/>
-        </w:rPr>
-      </w:pPr>
-      <w:r>
-        <w:rPr>
-          <w:rFonts w:ascii="Times New Roman" w:eastAsia="Times New Roman" w:hAnsi="Times New Roman" w:cs="Times New Roman"/>
-          <w:b/>
-          <w:color w:val="000000"/>
-        </w:rPr>
-        <w:t xml:space="preserve">4. </w:t>
-      </w:r>
-      <w:r>
-        <w:rPr>
-          <w:rFonts w:ascii="Times New Roman" w:eastAsia="Times New Roman" w:hAnsi="Times New Roman" w:cs="Times New Roman"/>
-          <w:b/>
-          <w:color w:val="000000"/>
-        </w:rPr>
-        <w:tab/>
-        <w:t>Код програм з посиланням на зовнішні ресурси:</w:t>
-      </w:r>
-    </w:p>
-    <w:p>
-      <w:pPr>
-        <w:rPr>
-          <w:rFonts w:ascii="Times New Roman" w:eastAsia="Times New Roman" w:hAnsi="Times New Roman" w:cs="Times New Roman"/>
-        </w:rPr>
-      </w:pPr>
-      <w:r>
-        <w:rPr>
-          <w:rFonts w:ascii="Times New Roman" w:eastAsia="Times New Roman" w:hAnsi="Times New Roman" w:cs="Times New Roman"/>
-        </w:rPr>
-        <w:t>Завдання №</w:t>
-      </w:r>
-      <w:r>
-        <w:rPr>
-          <w:rFonts w:ascii="Times New Roman" w:eastAsia="Times New Roman" w:hAnsi="Times New Roman" w:cs="Times New Roman"/>
-          <w:lang w:val="en-US"/>
-        </w:rPr>
-        <w:t>1</w:t>
-      </w:r>
-      <w:r>
-        <w:rPr>
-          <w:rFonts w:ascii="Times New Roman" w:eastAsia="Times New Roman" w:hAnsi="Times New Roman" w:cs="Times New Roman"/>
-        </w:rPr>
-        <w:t xml:space="preserve"> Деталі по програмі + Вставка з кодом з підписами до вставки. Посилання на файл програми у пул-запиті GitHub</w:t>
+          <w:sz w:val="20"/>
+          <w:szCs w:val="20"/>
+        </w:rPr>
+      </w:pPr>
+      <w:r>
+        <w:rPr>
+          <w:noProof/>
+        </w:rPr>
+        <w:drawing>
+          <wp:inline distT="0" distB="0" distL="0" distR="0" wp14:anchorId="68C76FAE" wp14:editId="05B01BE6">
+            <wp:extent cx="5922819" cy="2802624"/>
+            <wp:effectExtent l="0" t="0" r="1905" b="0"/>
+            <wp:docPr id="12" name="Рисунок 12"/>
+            <wp:cNvGraphicFramePr>
+              <a:graphicFrameLocks xmlns:a="http://schemas.openxmlformats.org/drawingml/2006/main" noChangeAspect="1"/>
+            </wp:cNvGraphicFramePr>
+            <a:graphic xmlns:a="http://schemas.openxmlformats.org/drawingml/2006/main">
+              <a:graphicData uri="http://schemas.openxmlformats.org/drawingml/2006/picture">
+                <pic:pic xmlns:pic="http://schemas.openxmlformats.org/drawingml/2006/picture">
+                  <pic:nvPicPr>
+                    <pic:cNvPr id="1" name=""/>
+                    <pic:cNvPicPr/>
+                  </pic:nvPicPr>
+                  <pic:blipFill>
+                    <a:blip r:embed="rId25"/>
+                    <a:stretch>
+                      <a:fillRect/>
+                    </a:stretch>
+                  </pic:blipFill>
+                  <pic:spPr>
+                    <a:xfrm>
+                      <a:off x="0" y="0"/>
+                      <a:ext cx="5927103" cy="2804651"/>
+                    </a:xfrm>
+                    <a:prstGeom prst="rect">
+                      <a:avLst/>
+                    </a:prstGeom>
+                  </pic:spPr>
+                </pic:pic>
+              </a:graphicData>
+            </a:graphic>
+          </wp:inline>
+        </w:drawing>
       </w:r>
     </w:p>
     <w:p>
@@ -4701,15 +5080,60 @@
           <w:szCs w:val="20"/>
         </w:rPr>
       </w:pPr>
+    </w:p>
+    <w:p>
+      <w:pPr>
+        <w:rPr>
+          <w:rFonts w:ascii="Times New Roman" w:eastAsia="Times New Roman" w:hAnsi="Times New Roman" w:cs="Times New Roman"/>
+          <w:sz w:val="24"/>
+          <w:szCs w:val="24"/>
+        </w:rPr>
+      </w:pPr>
+      <w:r>
+        <w:rPr>
+          <w:rFonts w:ascii="Times New Roman" w:eastAsia="Times New Roman" w:hAnsi="Times New Roman" w:cs="Times New Roman"/>
+          <w:sz w:val="24"/>
+          <w:szCs w:val="24"/>
+        </w:rPr>
+        <w:t xml:space="preserve">Підпис та № до блоку з кодом програми </w:t>
+      </w:r>
+    </w:p>
+    <w:p>
+      <w:pPr>
+        <w:rPr>
+          <w:rFonts w:ascii="Times New Roman" w:eastAsia="Times New Roman" w:hAnsi="Times New Roman" w:cs="Times New Roman"/>
+          <w:sz w:val="24"/>
+          <w:szCs w:val="24"/>
+        </w:rPr>
+      </w:pPr>
+      <w:r>
+        <w:rPr>
+          <w:rFonts w:ascii="Times New Roman" w:eastAsia="Times New Roman" w:hAnsi="Times New Roman" w:cs="Times New Roman"/>
+          <w:sz w:val="24"/>
+          <w:szCs w:val="24"/>
+        </w:rPr>
+        <w:t>Завдання №2</w:t>
+      </w:r>
+    </w:p>
+    <w:p>
+      <w:pPr>
+        <w:rPr>
+          <w:rFonts w:ascii="Times New Roman" w:eastAsia="Times New Roman" w:hAnsi="Times New Roman" w:cs="Times New Roman"/>
+          <w:sz w:val="24"/>
+          <w:szCs w:val="24"/>
+          <w:lang w:val="en-US"/>
+        </w:rPr>
+      </w:pPr>
       <w:r>
         <w:rPr>
           <w:noProof/>
         </w:rPr>
+        <w:lastRenderedPageBreak/>
         <w:drawing>
-          <wp:inline distT="0" distB="0" distL="0" distR="0" wp14:anchorId="7622DE46" wp14:editId="7FA004E5">
-            <wp:extent cx="6300470" cy="2959735"/>
-            <wp:effectExtent l="0" t="0" r="5080" b="0"/>
-            <wp:docPr id="2" name="Рисунок 2"/>
+          <wp:inline distT="0" distB="0" distL="0" distR="0" wp14:anchorId="5B96F5C6" wp14:editId="495F9441">
+            <wp:extent cx="3905250" cy="2114550"/>
+            <wp:effectExtent l="0" t="0" r="0" b="0"/>
+            <wp:docPr id="7" name="Рисунок 7"/>
             <wp:cNvGraphicFramePr>
               <a:graphicFrameLocks xmlns:a="http://schemas.openxmlformats.org/drawingml/2006/main" noChangeAspect="1"/>
             </wp:cNvGraphicFramePr>
@@ -4721,7 +5145,7 @@
                     <pic:cNvPicPr/>
                   </pic:nvPicPr>
                   <pic:blipFill>
-                    <a:blip r:embed="rId23"/>
+                    <a:blip r:embed="rId26"/>
                     <a:stretch>
                       <a:fillRect/>
                     </a:stretch>
@@ -4729,7 +5153,7 @@
                   <pic:spPr>
                     <a:xfrm>
                       <a:off x="0" y="0"/>
-                      <a:ext cx="6300470" cy="2959735"/>
+                      <a:ext cx="3905250" cy="2114550"/>
                     </a:xfrm>
                     <a:prstGeom prst="rect">
                       <a:avLst/>
@@ -4740,6 +5164,67 @@
             </a:graphic>
           </wp:inline>
         </w:drawing>
+      </w:r>
+    </w:p>
+    <w:p>
+      <w:pPr>
+        <w:pStyle w:val="2"/>
+        <w:rPr>
+          <w:rFonts w:ascii="Times New Roman" w:eastAsia="Times New Roman" w:hAnsi="Times New Roman" w:cs="Times New Roman"/>
+          <w:b/>
+          <w:color w:val="000000"/>
+        </w:rPr>
+      </w:pPr>
+      <w:r>
+        <w:rPr>
+          <w:rFonts w:ascii="Times New Roman" w:eastAsia="Times New Roman" w:hAnsi="Times New Roman" w:cs="Times New Roman"/>
+          <w:b/>
+          <w:color w:val="000000"/>
+        </w:rPr>
+        <w:t>5.</w:t>
+      </w:r>
+      <w:r>
+        <w:rPr>
+          <w:rFonts w:ascii="Times New Roman" w:eastAsia="Times New Roman" w:hAnsi="Times New Roman" w:cs="Times New Roman"/>
+          <w:b/>
+          <w:color w:val="000000"/>
+        </w:rPr>
+        <w:tab/>
+        <w:t>Результати виконання завдань, тестування та фактично затрачений час:</w:t>
+      </w:r>
+    </w:p>
+    <w:p>
+      <w:pPr>
+        <w:rPr>
+          <w:rFonts w:ascii="Times New Roman" w:eastAsia="Times New Roman" w:hAnsi="Times New Roman" w:cs="Times New Roman"/>
+          <w:sz w:val="24"/>
+          <w:szCs w:val="24"/>
+        </w:rPr>
+      </w:pPr>
+      <w:r>
+        <w:rPr>
+          <w:rFonts w:ascii="Times New Roman" w:eastAsia="Times New Roman" w:hAnsi="Times New Roman" w:cs="Times New Roman"/>
+          <w:sz w:val="24"/>
+          <w:szCs w:val="24"/>
+        </w:rPr>
+        <w:t>Завдання №</w:t>
+      </w:r>
+      <w:r>
+        <w:rPr>
+          <w:rFonts w:ascii="Times New Roman" w:eastAsia="Times New Roman" w:hAnsi="Times New Roman" w:cs="Times New Roman"/>
+          <w:sz w:val="24"/>
+          <w:szCs w:val="24"/>
+          <w:lang w:val="en-US"/>
+        </w:rPr>
+        <w:t>1</w:t>
+      </w:r>
+      <w:r>
+        <w:rPr>
+          <w:rFonts w:ascii="Times New Roman" w:eastAsia="Times New Roman" w:hAnsi="Times New Roman" w:cs="Times New Roman"/>
+          <w:sz w:val="24"/>
+          <w:szCs w:val="24"/>
+        </w:rPr>
+        <w:t xml:space="preserve"> </w:t>
       </w:r>
     </w:p>
     <w:p>
@@ -4778,60 +5263,15 @@
           <w:szCs w:val="20"/>
         </w:rPr>
       </w:pPr>
-    </w:p>
-    <w:p>
-      <w:pPr>
-        <w:rPr>
-          <w:rFonts w:ascii="Times New Roman" w:eastAsia="Times New Roman" w:hAnsi="Times New Roman" w:cs="Times New Roman"/>
-          <w:sz w:val="24"/>
-          <w:szCs w:val="24"/>
-        </w:rPr>
-      </w:pPr>
-      <w:r>
-        <w:rPr>
-          <w:rFonts w:ascii="Times New Roman" w:eastAsia="Times New Roman" w:hAnsi="Times New Roman" w:cs="Times New Roman"/>
-          <w:sz w:val="24"/>
-          <w:szCs w:val="24"/>
-        </w:rPr>
-        <w:t xml:space="preserve">Підпис та № до блоку з кодом програми </w:t>
-      </w:r>
-    </w:p>
-    <w:p>
-      <w:pPr>
-        <w:rPr>
-          <w:rFonts w:ascii="Times New Roman" w:eastAsia="Times New Roman" w:hAnsi="Times New Roman" w:cs="Times New Roman"/>
-          <w:sz w:val="24"/>
-          <w:szCs w:val="24"/>
-        </w:rPr>
-      </w:pPr>
-      <w:r>
-        <w:rPr>
-          <w:rFonts w:ascii="Times New Roman" w:eastAsia="Times New Roman" w:hAnsi="Times New Roman" w:cs="Times New Roman"/>
-          <w:sz w:val="24"/>
-          <w:szCs w:val="24"/>
-        </w:rPr>
-        <w:lastRenderedPageBreak/>
-        <w:t>Завдання №2</w:t>
-      </w:r>
-    </w:p>
-    <w:p>
-      <w:pPr>
-        <w:rPr>
-          <w:rFonts w:ascii="Times New Roman" w:eastAsia="Times New Roman" w:hAnsi="Times New Roman" w:cs="Times New Roman"/>
-          <w:sz w:val="24"/>
-          <w:szCs w:val="24"/>
-          <w:lang w:val="en-US"/>
-        </w:rPr>
-      </w:pPr>
       <w:r>
         <w:rPr>
           <w:noProof/>
         </w:rPr>
         <w:drawing>
-          <wp:inline distT="0" distB="0" distL="0" distR="0" wp14:anchorId="5B96F5C6" wp14:editId="495F9441">
-            <wp:extent cx="3905250" cy="2114550"/>
-            <wp:effectExtent l="0" t="0" r="0" b="0"/>
-            <wp:docPr id="7" name="Рисунок 7"/>
+          <wp:inline distT="0" distB="0" distL="0" distR="0" wp14:anchorId="141E54F0" wp14:editId="08B3C91C">
+            <wp:extent cx="6300470" cy="990600"/>
+            <wp:effectExtent l="0" t="0" r="5080" b="0"/>
+            <wp:docPr id="11" name="Рисунок 11"/>
             <wp:cNvGraphicFramePr>
               <a:graphicFrameLocks xmlns:a="http://schemas.openxmlformats.org/drawingml/2006/main" noChangeAspect="1"/>
             </wp:cNvGraphicFramePr>
@@ -4843,7 +5283,7 @@
                     <pic:cNvPicPr/>
                   </pic:nvPicPr>
                   <pic:blipFill>
-                    <a:blip r:embed="rId24"/>
+                    <a:blip r:embed="rId27"/>
                     <a:stretch>
                       <a:fillRect/>
                     </a:stretch>
@@ -4851,219 +5291,7 @@
                   <pic:spPr>
                     <a:xfrm>
                       <a:off x="0" y="0"/>
-                      <a:ext cx="3905250" cy="2114550"/>
-                    </a:xfrm>
-                    <a:prstGeom prst="rect">
-                      <a:avLst/>
-                    </a:prstGeom>
-                  </pic:spPr>
-                </pic:pic>
-              </a:graphicData>
-            </a:graphic>
-          </wp:inline>
-        </w:drawing>
-      </w:r>
-    </w:p>
-    <w:p>
-      <w:pPr>
-        <w:pStyle w:val="2"/>
-        <w:rPr>
-          <w:rFonts w:ascii="Times New Roman" w:eastAsia="Times New Roman" w:hAnsi="Times New Roman" w:cs="Times New Roman"/>
-          <w:b/>
-          <w:color w:val="000000"/>
-        </w:rPr>
-      </w:pPr>
-      <w:r>
-        <w:rPr>
-          <w:rFonts w:ascii="Times New Roman" w:eastAsia="Times New Roman" w:hAnsi="Times New Roman" w:cs="Times New Roman"/>
-          <w:b/>
-          <w:color w:val="000000"/>
-        </w:rPr>
-        <w:t>5.</w:t>
-      </w:r>
-      <w:r>
-        <w:rPr>
-          <w:rFonts w:ascii="Times New Roman" w:eastAsia="Times New Roman" w:hAnsi="Times New Roman" w:cs="Times New Roman"/>
-          <w:b/>
-          <w:color w:val="000000"/>
-        </w:rPr>
-        <w:tab/>
-        <w:t>Результати виконання завдань, тестування та фактично затрачений час:</w:t>
-      </w:r>
-    </w:p>
-    <w:p>
-      <w:pPr>
-        <w:rPr>
-          <w:rFonts w:ascii="Times New Roman" w:eastAsia="Times New Roman" w:hAnsi="Times New Roman" w:cs="Times New Roman"/>
-          <w:sz w:val="24"/>
-          <w:szCs w:val="24"/>
-        </w:rPr>
-      </w:pPr>
-      <w:r>
-        <w:rPr>
-          <w:rFonts w:ascii="Times New Roman" w:eastAsia="Times New Roman" w:hAnsi="Times New Roman" w:cs="Times New Roman"/>
-          <w:sz w:val="24"/>
-          <w:szCs w:val="24"/>
-        </w:rPr>
-        <w:t>Завдання №</w:t>
-      </w:r>
-      <w:r>
-        <w:rPr>
-          <w:rFonts w:ascii="Times New Roman" w:eastAsia="Times New Roman" w:hAnsi="Times New Roman" w:cs="Times New Roman"/>
-          <w:sz w:val="24"/>
-          <w:szCs w:val="24"/>
-          <w:lang w:val="en-US"/>
-        </w:rPr>
-        <w:t>1</w:t>
-      </w:r>
-      <w:r>
-        <w:rPr>
-          <w:rFonts w:ascii="Times New Roman" w:eastAsia="Times New Roman" w:hAnsi="Times New Roman" w:cs="Times New Roman"/>
-          <w:sz w:val="24"/>
-          <w:szCs w:val="24"/>
-        </w:rPr>
-        <w:t xml:space="preserve"> Деталі по виконанню і тестуванню програми </w:t>
-      </w:r>
-    </w:p>
-    <w:p>
-      <w:pPr>
-        <w:pBdr>
-          <w:top w:val="nil"/>
-          <w:left w:val="nil"/>
-          <w:bottom w:val="nil"/>
-          <w:right w:val="nil"/>
-          <w:between w:val="nil"/>
-        </w:pBdr>
-        <w:shd w:val="clear" w:color="auto" w:fill="2B2B2B"/>
-        <w:tabs>
-          <w:tab w:val="left" w:pos="916"/>
-          <w:tab w:val="left" w:pos="1832"/>
-          <w:tab w:val="left" w:pos="2748"/>
-          <w:tab w:val="left" w:pos="3664"/>
-          <w:tab w:val="left" w:pos="4580"/>
-          <w:tab w:val="left" w:pos="5496"/>
-          <w:tab w:val="left" w:pos="6412"/>
-          <w:tab w:val="left" w:pos="7328"/>
-          <w:tab w:val="left" w:pos="8244"/>
-          <w:tab w:val="left" w:pos="9160"/>
-          <w:tab w:val="left" w:pos="10076"/>
-          <w:tab w:val="left" w:pos="10992"/>
-          <w:tab w:val="left" w:pos="11908"/>
-          <w:tab w:val="left" w:pos="12824"/>
-          <w:tab w:val="left" w:pos="13740"/>
-          <w:tab w:val="left" w:pos="14656"/>
-        </w:tabs>
-        <w:spacing w:after="0" w:line="240" w:lineRule="auto"/>
-        <w:rPr>
-          <w:rFonts w:ascii="Times New Roman" w:eastAsia="Times New Roman" w:hAnsi="Times New Roman" w:cs="Times New Roman"/>
-          <w:color w:val="000000"/>
-          <w:sz w:val="20"/>
-          <w:szCs w:val="20"/>
-        </w:rPr>
-      </w:pPr>
-    </w:p>
-    <w:p>
-      <w:pPr>
-        <w:pBdr>
-          <w:top w:val="nil"/>
-          <w:left w:val="nil"/>
-          <w:bottom w:val="nil"/>
-          <w:right w:val="nil"/>
-          <w:between w:val="nil"/>
-        </w:pBdr>
-        <w:shd w:val="clear" w:color="auto" w:fill="2B2B2B"/>
-        <w:tabs>
-          <w:tab w:val="left" w:pos="916"/>
-          <w:tab w:val="left" w:pos="1832"/>
-          <w:tab w:val="left" w:pos="2748"/>
-          <w:tab w:val="left" w:pos="3664"/>
-          <w:tab w:val="left" w:pos="4580"/>
-          <w:tab w:val="left" w:pos="5496"/>
-          <w:tab w:val="left" w:pos="6412"/>
-          <w:tab w:val="left" w:pos="7328"/>
-          <w:tab w:val="left" w:pos="8244"/>
-          <w:tab w:val="left" w:pos="9160"/>
-          <w:tab w:val="left" w:pos="10076"/>
-          <w:tab w:val="left" w:pos="10992"/>
-          <w:tab w:val="left" w:pos="11908"/>
-          <w:tab w:val="left" w:pos="12824"/>
-          <w:tab w:val="left" w:pos="13740"/>
-          <w:tab w:val="left" w:pos="14656"/>
-        </w:tabs>
-        <w:spacing w:after="0" w:line="240" w:lineRule="auto"/>
-        <w:rPr>
-          <w:rFonts w:ascii="Times New Roman" w:eastAsia="Times New Roman" w:hAnsi="Times New Roman" w:cs="Times New Roman"/>
-          <w:color w:val="000000"/>
-          <w:sz w:val="20"/>
-          <w:szCs w:val="20"/>
-        </w:rPr>
-      </w:pPr>
-    </w:p>
-    <w:p>
-      <w:pPr>
-        <w:pBdr>
-          <w:top w:val="nil"/>
-          <w:left w:val="nil"/>
-          <w:bottom w:val="nil"/>
-          <w:right w:val="nil"/>
-          <w:between w:val="nil"/>
-        </w:pBdr>
-        <w:shd w:val="clear" w:color="auto" w:fill="2B2B2B"/>
-        <w:tabs>
-          <w:tab w:val="left" w:pos="916"/>
-          <w:tab w:val="left" w:pos="1832"/>
-          <w:tab w:val="left" w:pos="2748"/>
-          <w:tab w:val="left" w:pos="3664"/>
-          <w:tab w:val="left" w:pos="4580"/>
-          <w:tab w:val="left" w:pos="5496"/>
-          <w:tab w:val="left" w:pos="6412"/>
-          <w:tab w:val="left" w:pos="7328"/>
-          <w:tab w:val="left" w:pos="8244"/>
-          <w:tab w:val="left" w:pos="9160"/>
-          <w:tab w:val="left" w:pos="10076"/>
-          <w:tab w:val="left" w:pos="10992"/>
-          <w:tab w:val="left" w:pos="11908"/>
-          <w:tab w:val="left" w:pos="12824"/>
-          <w:tab w:val="left" w:pos="13740"/>
-          <w:tab w:val="left" w:pos="14656"/>
-        </w:tabs>
-        <w:spacing w:after="0" w:line="240" w:lineRule="auto"/>
-        <w:rPr>
-          <w:rFonts w:ascii="Times New Roman" w:eastAsia="Times New Roman" w:hAnsi="Times New Roman" w:cs="Times New Roman"/>
-          <w:color w:val="000000"/>
-          <w:sz w:val="20"/>
-          <w:szCs w:val="20"/>
-        </w:rPr>
-      </w:pPr>
-      <w:r>
-        <w:rPr>
-          <w:noProof/>
-        </w:rPr>
-        <w:drawing>
-          <wp:inline distT="0" distB="0" distL="0" distR="0" wp14:anchorId="15606DCB" wp14:editId="3957808D">
-            <wp:extent cx="6300470" cy="1005840"/>
-            <wp:effectExtent l="0" t="0" r="5080" b="3810"/>
-            <wp:docPr id="3" name="Рисунок 3"/>
-            <wp:cNvGraphicFramePr>
-              <a:graphicFrameLocks xmlns:a="http://schemas.openxmlformats.org/drawingml/2006/main" noChangeAspect="1"/>
-            </wp:cNvGraphicFramePr>
-            <a:graphic xmlns:a="http://schemas.openxmlformats.org/drawingml/2006/main">
-              <a:graphicData uri="http://schemas.openxmlformats.org/drawingml/2006/picture">
-                <pic:pic xmlns:pic="http://schemas.openxmlformats.org/drawingml/2006/picture">
-                  <pic:nvPicPr>
-                    <pic:cNvPr id="1" name=""/>
-                    <pic:cNvPicPr/>
-                  </pic:nvPicPr>
-                  <pic:blipFill>
-                    <a:blip r:embed="rId25"/>
-                    <a:stretch>
-                      <a:fillRect/>
-                    </a:stretch>
-                  </pic:blipFill>
-                  <pic:spPr>
-                    <a:xfrm>
-                      <a:off x="0" y="0"/>
-                      <a:ext cx="6300470" cy="1005840"/>
+                      <a:ext cx="6300470" cy="990600"/>
                     </a:xfrm>
                     <a:prstGeom prst="rect">
                       <a:avLst/>
@@ -5183,7 +5411,7 @@
                     <pic:cNvPicPr/>
                   </pic:nvPicPr>
                   <pic:blipFill>
-                    <a:blip r:embed="rId26"/>
+                    <a:blip r:embed="rId28"/>
                     <a:stretch>
                       <a:fillRect/>
                     </a:stretch>
@@ -5344,8 +5572,8 @@
       </w:pPr>
     </w:p>
     <w:sectPr>
-      <w:footerReference w:type="default" r:id="rId27"/>
-      <w:footerReference w:type="first" r:id="rId28"/>
+      <w:footerReference w:type="default" r:id="rId29"/>
+      <w:footerReference w:type="first" r:id="rId30"/>
       <w:pgSz w:w="11906" w:h="16838"/>
       <w:pgMar w:top="1134" w:right="850" w:bottom="1134" w:left="1134" w:header="708" w:footer="708" w:gutter="0"/>
       <w:pgNumType w:start="1"/>
@@ -7522,7 +7750,7 @@
   <w:abstractNum w:abstractNumId="17" w15:restartNumberingAfterBreak="0">
     <w:nsid w:val="5BBB5467"/>
     <w:multiLevelType w:val="hybridMultilevel"/>
-    <w:tmpl w:val="9D1A9E18"/>
+    <w:tmpl w:val="10EEBB46"/>
     <w:lvl w:ilvl="0" w:tplc="04220003">
       <w:start w:val="1"/>
       <w:numFmt w:val="bullet"/>
@@ -7967,6 +8195,118 @@
       </w:pPr>
       <w:rPr>
         <w:rFonts w:ascii="Wingdings" w:hAnsi="Wingdings" w:hint="default"/>
+      </w:rPr>
+    </w:lvl>
+  </w:abstractNum>
+  <w:abstractNum w:abstractNumId="21" w15:restartNumberingAfterBreak="0">
+    <w:nsid w:val="66B86ABE"/>
+    <w:multiLevelType w:val="multilevel"/>
+    <w:tmpl w:val="F752C24A"/>
+    <w:lvl w:ilvl="0">
+      <w:numFmt w:val="bullet"/>
+      <w:lvlText w:val="-"/>
+      <w:lvlJc w:val="left"/>
+      <w:pPr>
+        <w:ind w:left="720" w:hanging="360"/>
+      </w:pPr>
+      <w:rPr>
+        <w:rFonts w:ascii="Calibri" w:eastAsia="Calibri" w:hAnsi="Calibri" w:cs="Calibri"/>
+      </w:rPr>
+    </w:lvl>
+    <w:lvl w:ilvl="1">
+      <w:start w:val="1"/>
+      <w:numFmt w:val="bullet"/>
+      <w:lvlText w:val="o"/>
+      <w:lvlJc w:val="left"/>
+      <w:pPr>
+        <w:ind w:left="1440" w:hanging="360"/>
+      </w:pPr>
+      <w:rPr>
+        <w:rFonts w:ascii="Courier New" w:eastAsia="Courier New" w:hAnsi="Courier New" w:cs="Courier New"/>
+      </w:rPr>
+    </w:lvl>
+    <w:lvl w:ilvl="2">
+      <w:start w:val="1"/>
+      <w:numFmt w:val="bullet"/>
+      <w:lvlText w:val="▪"/>
+      <w:lvlJc w:val="left"/>
+      <w:pPr>
+        <w:ind w:left="2160" w:hanging="360"/>
+      </w:pPr>
+      <w:rPr>
+        <w:rFonts w:ascii="Noto Sans Symbols" w:eastAsia="Noto Sans Symbols" w:hAnsi="Noto Sans Symbols" w:cs="Noto Sans Symbols"/>
+      </w:rPr>
+    </w:lvl>
+    <w:lvl w:ilvl="3">
+      <w:start w:val="1"/>
+      <w:numFmt w:val="bullet"/>
+      <w:lvlText w:val="●"/>
+      <w:lvlJc w:val="left"/>
+      <w:pPr>
+        <w:ind w:left="2880" w:hanging="360"/>
+      </w:pPr>
+      <w:rPr>
+        <w:rFonts w:ascii="Noto Sans Symbols" w:eastAsia="Noto Sans Symbols" w:hAnsi="Noto Sans Symbols" w:cs="Noto Sans Symbols"/>
+      </w:rPr>
+    </w:lvl>
+    <w:lvl w:ilvl="4">
+      <w:start w:val="1"/>
+      <w:numFmt w:val="bullet"/>
+      <w:lvlText w:val="o"/>
+      <w:lvlJc w:val="left"/>
+      <w:pPr>
+        <w:ind w:left="3600" w:hanging="360"/>
+      </w:pPr>
+      <w:rPr>
+        <w:rFonts w:ascii="Courier New" w:eastAsia="Courier New" w:hAnsi="Courier New" w:cs="Courier New"/>
+      </w:rPr>
+    </w:lvl>
+    <w:lvl w:ilvl="5">
+      <w:start w:val="1"/>
+      <w:numFmt w:val="bullet"/>
+      <w:lvlText w:val="▪"/>
+      <w:lvlJc w:val="left"/>
+      <w:pPr>
+        <w:ind w:left="4320" w:hanging="360"/>
+      </w:pPr>
+      <w:rPr>
+        <w:rFonts w:ascii="Noto Sans Symbols" w:eastAsia="Noto Sans Symbols" w:hAnsi="Noto Sans Symbols" w:cs="Noto Sans Symbols"/>
+      </w:rPr>
+    </w:lvl>
+    <w:lvl w:ilvl="6">
+      <w:start w:val="1"/>
+      <w:numFmt w:val="bullet"/>
+      <w:lvlText w:val="●"/>
+      <w:lvlJc w:val="left"/>
+      <w:pPr>
+        <w:ind w:left="5040" w:hanging="360"/>
+      </w:pPr>
+      <w:rPr>
+        <w:rFonts w:ascii="Noto Sans Symbols" w:eastAsia="Noto Sans Symbols" w:hAnsi="Noto Sans Symbols" w:cs="Noto Sans Symbols"/>
+      </w:rPr>
+    </w:lvl>
+    <w:lvl w:ilvl="7">
+      <w:start w:val="1"/>
+      <w:numFmt w:val="bullet"/>
+      <w:lvlText w:val="o"/>
+      <w:lvlJc w:val="left"/>
+      <w:pPr>
+        <w:ind w:left="5760" w:hanging="360"/>
+      </w:pPr>
+      <w:rPr>
+        <w:rFonts w:ascii="Courier New" w:eastAsia="Courier New" w:hAnsi="Courier New" w:cs="Courier New"/>
+      </w:rPr>
+    </w:lvl>
+    <w:lvl w:ilvl="8">
+      <w:start w:val="1"/>
+      <w:numFmt w:val="bullet"/>
+      <w:lvlText w:val="▪"/>
+      <w:lvlJc w:val="left"/>
+      <w:pPr>
+        <w:ind w:left="6480" w:hanging="360"/>
+      </w:pPr>
+      <w:rPr>
+        <w:rFonts w:ascii="Noto Sans Symbols" w:eastAsia="Noto Sans Symbols" w:hAnsi="Noto Sans Symbols" w:cs="Noto Sans Symbols"/>
       </w:rPr>
     </w:lvl>
   </w:abstractNum>
@@ -8032,6 +8372,9 @@
   </w:num>
   <w:num w:numId="21">
     <w:abstractNumId w:val="11"/>
+  </w:num>
+  <w:num w:numId="22">
+    <w:abstractNumId w:val="21"/>
   </w:num>
 </w:numbering>
 </file>
